--- a/Documents/迭代二/项目计划文档.docx
+++ b/Documents/迭代二/项目计划文档.docx
@@ -236,6 +236,25 @@
         <w:rPr>
           <w:rFonts w:ascii="微软雅黑 Light" w:eastAsia="微软雅黑 Light" w:hAnsi="微软雅黑 Light" w:hint="eastAsia"/>
         </w:rPr>
+        <w:t>（试行）数据库模块，保存已经加载过的内容，不需要每次重新加载列表，仅仅在后台进行更新</w:t>
+      </w:r>
+    </w:p>
+    <w:p>
+      <w:pPr>
+        <w:pStyle w:val="a7"/>
+        <w:numPr>
+          <w:ilvl w:val="0"/>
+          <w:numId w:val="3"/>
+        </w:numPr>
+        <w:ind w:firstLineChars="0"/>
+        <w:rPr>
+          <w:rFonts w:ascii="微软雅黑 Light" w:eastAsia="微软雅黑 Light" w:hAnsi="微软雅黑 Light"/>
+        </w:rPr>
+      </w:pPr>
+      <w:r>
+        <w:rPr>
+          <w:rFonts w:ascii="微软雅黑 Light" w:eastAsia="微软雅黑 Light" w:hAnsi="微软雅黑 Light" w:hint="eastAsia"/>
+        </w:rPr>
         <w:t>制定下一次迭代计划</w:t>
       </w:r>
     </w:p>
@@ -293,12 +312,76 @@
         <w:pStyle w:val="a7"/>
         <w:ind w:left="780" w:firstLineChars="0" w:firstLine="0"/>
         <w:rPr>
-          <w:rFonts w:ascii="微软雅黑 Light" w:eastAsia="微软雅黑 Light" w:hAnsi="微软雅黑 Light" w:hint="eastAsia"/>
-          <w:b/>
-        </w:rPr>
-      </w:pPr>
-      <w:bookmarkStart w:id="0" w:name="_GoBack"/>
-      <w:bookmarkEnd w:id="0"/>
+          <w:rFonts w:ascii="微软雅黑 Light" w:eastAsia="微软雅黑 Light" w:hAnsi="微软雅黑 Light"/>
+          <w:b/>
+        </w:rPr>
+      </w:pPr>
+      <w:r>
+        <w:rPr>
+          <w:rFonts w:ascii="微软雅黑 Light" w:eastAsia="微软雅黑 Light" w:hAnsi="微软雅黑 Light" w:hint="eastAsia"/>
+          <w:b/>
+        </w:rPr>
+        <w:t>3</w:t>
+      </w:r>
+      <w:r>
+        <w:rPr>
+          <w:rFonts w:ascii="微软雅黑 Light" w:eastAsia="微软雅黑 Light" w:hAnsi="微软雅黑 Light" w:hint="eastAsia"/>
+          <w:b/>
+        </w:rPr>
+        <w:t>.26</w:t>
+      </w:r>
+      <w:r>
+        <w:rPr>
+          <w:rFonts w:ascii="微软雅黑 Light" w:eastAsia="微软雅黑 Light" w:hAnsi="微软雅黑 Light"/>
+          <w:b/>
+        </w:rPr>
+        <w:t xml:space="preserve"> </w:t>
+      </w:r>
+      <w:r>
+        <w:rPr>
+          <w:rFonts w:ascii="微软雅黑 Light" w:eastAsia="微软雅黑 Light" w:hAnsi="微软雅黑 Light" w:hint="eastAsia"/>
+          <w:b/>
+        </w:rPr>
+        <w:t>~</w:t>
+      </w:r>
+      <w:r>
+        <w:rPr>
+          <w:rFonts w:ascii="微软雅黑 Light" w:eastAsia="微软雅黑 Light" w:hAnsi="微软雅黑 Light"/>
+          <w:b/>
+        </w:rPr>
+        <w:t xml:space="preserve"> </w:t>
+      </w:r>
+      <w:r>
+        <w:rPr>
+          <w:rFonts w:ascii="微软雅黑 Light" w:eastAsia="微软雅黑 Light" w:hAnsi="微软雅黑 Light"/>
+          <w:b/>
+        </w:rPr>
+        <w:t>4.30  35</w:t>
+      </w:r>
+      <w:r>
+        <w:rPr>
+          <w:rFonts w:ascii="微软雅黑 Light" w:eastAsia="微软雅黑 Light" w:hAnsi="微软雅黑 Light" w:hint="eastAsia"/>
+          <w:b/>
+        </w:rPr>
+        <w:t>天</w:t>
+      </w:r>
+    </w:p>
+    <w:p>
+      <w:pPr>
+        <w:widowControl/>
+        <w:jc w:val="left"/>
+        <w:rPr>
+          <w:rFonts w:ascii="微软雅黑 Light" w:eastAsia="微软雅黑 Light" w:hAnsi="微软雅黑 Light" w:hint="eastAsia"/>
+          <w:b/>
+        </w:rPr>
+      </w:pPr>
+      <w:r>
+        <w:rPr>
+          <w:rFonts w:ascii="微软雅黑 Light" w:eastAsia="微软雅黑 Light" w:hAnsi="微软雅黑 Light"/>
+          <w:b/>
+        </w:rPr>
+        <w:br w:type="page"/>
+      </w:r>
     </w:p>
     <w:p>
       <w:pPr>
@@ -318,6 +401,7 @@
           <w:rFonts w:ascii="微软雅黑 Light" w:eastAsia="微软雅黑 Light" w:hAnsi="微软雅黑 Light" w:hint="eastAsia"/>
           <w:b/>
         </w:rPr>
+        <w:lastRenderedPageBreak/>
         <w:t>项目日程表</w:t>
       </w:r>
     </w:p>
@@ -330,6 +414,36 @@
           <w:b/>
         </w:rPr>
       </w:pPr>
+      <w:r>
+        <w:rPr>
+          <w:rFonts w:ascii="微软雅黑 Light" w:eastAsia="微软雅黑 Light" w:hAnsi="微软雅黑 Light"/>
+          <w:b/>
+        </w:rPr>
+        <w:pict>
+          <v:shapetype id="_x0000_t75" coordsize="21600,21600" o:spt="75" o:preferrelative="t" path="m@4@5l@4@11@9@11@9@5xe" filled="f" stroked="f">
+            <v:stroke joinstyle="miter"/>
+            <v:formulas>
+              <v:f eqn="if lineDrawn pixelLineWidth 0"/>
+              <v:f eqn="sum @0 1 0"/>
+              <v:f eqn="sum 0 0 @1"/>
+              <v:f eqn="prod @2 1 2"/>
+              <v:f eqn="prod @3 21600 pixelWidth"/>
+              <v:f eqn="prod @3 21600 pixelHeight"/>
+              <v:f eqn="sum @0 0 1"/>
+              <v:f eqn="prod @6 1 2"/>
+              <v:f eqn="prod @7 21600 pixelWidth"/>
+              <v:f eqn="sum @8 21600 0"/>
+              <v:f eqn="prod @7 21600 pixelHeight"/>
+              <v:f eqn="sum @10 21600 0"/>
+            </v:formulas>
+            <v:path o:extrusionok="f" gradientshapeok="t" o:connecttype="rect"/>
+            <o:lock v:ext="edit" aspectratio="t"/>
+          </v:shapetype>
+          <v:shape id="_x0000_i1025" type="#_x0000_t75" style="width:414.5pt;height:197.5pt">
+            <v:imagedata r:id="rId7" o:title="Abletive迭代二(2016-03-18)"/>
+          </v:shape>
+        </w:pict>
+      </w:r>
     </w:p>
     <w:p>
       <w:pPr>
@@ -350,6 +464,32 @@
           <w:b/>
         </w:rPr>
         <w:t>成本估计</w:t>
+      </w:r>
+    </w:p>
+    <w:p>
+      <w:pPr>
+        <w:pStyle w:val="a7"/>
+        <w:ind w:left="780" w:firstLineChars="0" w:firstLine="0"/>
+        <w:rPr>
+          <w:rFonts w:ascii="微软雅黑 Light" w:eastAsia="微软雅黑 Light" w:hAnsi="微软雅黑 Light" w:hint="eastAsia"/>
+          <w:b/>
+        </w:rPr>
+      </w:pPr>
+      <w:r>
+        <w:rPr>
+          <w:rFonts w:ascii="微软雅黑 Light" w:eastAsia="微软雅黑 Light" w:hAnsi="微软雅黑 Light" w:hint="eastAsia"/>
+          <w:b/>
+        </w:rPr>
+        <w:t>见“Abletive迭代二项目成本估算.xls</w:t>
+      </w:r>
+      <w:bookmarkStart w:id="0" w:name="_GoBack"/>
+      <w:bookmarkEnd w:id="0"/>
+      <w:r>
+        <w:rPr>
+          <w:rFonts w:ascii="微软雅黑 Light" w:eastAsia="微软雅黑 Light" w:hAnsi="微软雅黑 Light" w:hint="eastAsia"/>
+          <w:b/>
+        </w:rPr>
+        <w:t>”</w:t>
       </w:r>
     </w:p>
     <w:sectPr>

--- a/Documents/迭代二/项目计划文档.docx
+++ b/Documents/迭代二/项目计划文档.docx
@@ -186,13 +186,37 @@
         <w:rPr>
           <w:rFonts w:ascii="微软雅黑 Light" w:eastAsia="微软雅黑 Light" w:hAnsi="微软雅黑 Light" w:hint="eastAsia"/>
         </w:rPr>
-        <w:t>（这一块之前有咨询过导师，安卓端的默认消息推送方式是要通过google或是其他服务器的，速度比较慢。现在有2种解决方法，一是自己本地新建一个线程，每隔一段时间发送请求到Abletive服务器请求一次更新信息；二是利用第三方平台，例如“个推”，利用与他们的服务器进行长连接来解除消息延迟。迭代二可能只能完成第一种解决方案，第二种需要再去研究第三方的API</w:t>
-      </w:r>
-      <w:r>
-        <w:rPr>
-          <w:rFonts w:ascii="微软雅黑 Light" w:eastAsia="微软雅黑 Light" w:hAnsi="微软雅黑 Light" w:hint="eastAsia"/>
-        </w:rPr>
-        <w:t>，会耗时</w:t>
+        <w:t>（这一块之前有咨询过导师，安卓端的默认消息推送方式是要通过google或是其他服务器的，速度比较慢。现在有2种解决方法，一是自己本地新建一个线程，每隔一段时间发送请求到Abletive服务器请求一次更新信息；二是利用第三方平台，</w:t>
+      </w:r>
+      <w:r>
+        <w:rPr>
+          <w:rFonts w:ascii="微软雅黑 Light" w:eastAsia="微软雅黑 Light" w:hAnsi="微软雅黑 Light" w:hint="eastAsia"/>
+        </w:rPr>
+        <w:t>先暂定选择JPush</w:t>
+      </w:r>
+      <w:r>
+        <w:rPr>
+          <w:rFonts w:ascii="微软雅黑 Light" w:eastAsia="微软雅黑 Light" w:hAnsi="微软雅黑 Light" w:hint="eastAsia"/>
+        </w:rPr>
+        <w:t>，利用与他们的服务器进行长连接来解除消息延迟。迭代二</w:t>
+      </w:r>
+      <w:r>
+        <w:rPr>
+          <w:rFonts w:ascii="微软雅黑 Light" w:eastAsia="微软雅黑 Light" w:hAnsi="微软雅黑 Light" w:hint="eastAsia"/>
+        </w:rPr>
+        <w:t>只</w:t>
+      </w:r>
+      <w:r>
+        <w:rPr>
+          <w:rFonts w:ascii="微软雅黑 Light" w:eastAsia="微软雅黑 Light" w:hAnsi="微软雅黑 Light" w:hint="eastAsia"/>
+        </w:rPr>
+        <w:t>完成第一种解决方案，第二种</w:t>
+      </w:r>
+      <w:r>
+        <w:rPr>
+          <w:rFonts w:ascii="微软雅黑 Light" w:eastAsia="微软雅黑 Light" w:hAnsi="微软雅黑 Light" w:hint="eastAsia"/>
+        </w:rPr>
+        <w:t>方案留在迭代三完成</w:t>
       </w:r>
       <w:r>
         <w:rPr>
@@ -371,7 +395,7 @@
         <w:widowControl/>
         <w:jc w:val="left"/>
         <w:rPr>
-          <w:rFonts w:ascii="微软雅黑 Light" w:eastAsia="微软雅黑 Light" w:hAnsi="微软雅黑 Light" w:hint="eastAsia"/>
+          <w:rFonts w:ascii="微软雅黑 Light" w:eastAsia="微软雅黑 Light" w:hAnsi="微软雅黑 Light"/>
           <w:b/>
         </w:rPr>
       </w:pPr>
@@ -418,32 +442,59 @@
         <w:rPr>
           <w:rFonts w:ascii="微软雅黑 Light" w:eastAsia="微软雅黑 Light" w:hAnsi="微软雅黑 Light"/>
           <w:b/>
-        </w:rPr>
-        <w:pict>
-          <v:shapetype id="_x0000_t75" coordsize="21600,21600" o:spt="75" o:preferrelative="t" path="m@4@5l@4@11@9@11@9@5xe" filled="f" stroked="f">
-            <v:stroke joinstyle="miter"/>
-            <v:formulas>
-              <v:f eqn="if lineDrawn pixelLineWidth 0"/>
-              <v:f eqn="sum @0 1 0"/>
-              <v:f eqn="sum 0 0 @1"/>
-              <v:f eqn="prod @2 1 2"/>
-              <v:f eqn="prod @3 21600 pixelWidth"/>
-              <v:f eqn="prod @3 21600 pixelHeight"/>
-              <v:f eqn="sum @0 0 1"/>
-              <v:f eqn="prod @6 1 2"/>
-              <v:f eqn="prod @7 21600 pixelWidth"/>
-              <v:f eqn="sum @8 21600 0"/>
-              <v:f eqn="prod @7 21600 pixelHeight"/>
-              <v:f eqn="sum @10 21600 0"/>
-            </v:formulas>
-            <v:path o:extrusionok="f" gradientshapeok="t" o:connecttype="rect"/>
-            <o:lock v:ext="edit" aspectratio="t"/>
-          </v:shapetype>
-          <v:shape id="_x0000_i1025" type="#_x0000_t75" style="width:414.5pt;height:197.5pt">
-            <v:imagedata r:id="rId7" o:title="Abletive迭代二(2016-03-18)"/>
-          </v:shape>
-        </w:pict>
-      </w:r>
+          <w:noProof/>
+        </w:rPr>
+        <w:drawing>
+          <wp:inline distT="0" distB="0" distL="0" distR="0">
+            <wp:extent cx="5274310" cy="2513538"/>
+            <wp:effectExtent l="0" t="0" r="2540" b="1270"/>
+            <wp:docPr id="1" name="图片 1" descr="F:\Abletive\Documents\迭代二\Abletive迭代二(2016-03-25).png"/>
+            <wp:cNvGraphicFramePr>
+              <a:graphicFrameLocks xmlns:a="http://schemas.openxmlformats.org/drawingml/2006/main" noChangeAspect="1"/>
+            </wp:cNvGraphicFramePr>
+            <a:graphic xmlns:a="http://schemas.openxmlformats.org/drawingml/2006/main">
+              <a:graphicData uri="http://schemas.openxmlformats.org/drawingml/2006/picture">
+                <pic:pic xmlns:pic="http://schemas.openxmlformats.org/drawingml/2006/picture">
+                  <pic:nvPicPr>
+                    <pic:cNvPr id="0" name="Picture 3" descr="F:\Abletive\Documents\迭代二\Abletive迭代二(2016-03-25).png"/>
+                    <pic:cNvPicPr>
+                      <a:picLocks noChangeAspect="1" noChangeArrowheads="1"/>
+                    </pic:cNvPicPr>
+                  </pic:nvPicPr>
+                  <pic:blipFill>
+                    <a:blip r:embed="rId7" cstate="print">
+                      <a:extLst>
+                        <a:ext uri="{28A0092B-C50C-407E-A947-70E740481C1C}">
+                          <a14:useLocalDpi xmlns:a14="http://schemas.microsoft.com/office/drawing/2010/main" val="0"/>
+                        </a:ext>
+                      </a:extLst>
+                    </a:blip>
+                    <a:srcRect/>
+                    <a:stretch>
+                      <a:fillRect/>
+                    </a:stretch>
+                  </pic:blipFill>
+                  <pic:spPr bwMode="auto">
+                    <a:xfrm>
+                      <a:off x="0" y="0"/>
+                      <a:ext cx="5274310" cy="2513538"/>
+                    </a:xfrm>
+                    <a:prstGeom prst="rect">
+                      <a:avLst/>
+                    </a:prstGeom>
+                    <a:noFill/>
+                    <a:ln>
+                      <a:noFill/>
+                    </a:ln>
+                  </pic:spPr>
+                </pic:pic>
+              </a:graphicData>
+            </a:graphic>
+          </wp:inline>
+        </w:drawing>
+      </w:r>
+      <w:bookmarkStart w:id="0" w:name="_GoBack"/>
+      <w:bookmarkEnd w:id="0"/>
     </w:p>
     <w:p>
       <w:pPr>
@@ -471,25 +522,16 @@
         <w:pStyle w:val="a7"/>
         <w:ind w:left="780" w:firstLineChars="0" w:firstLine="0"/>
         <w:rPr>
-          <w:rFonts w:ascii="微软雅黑 Light" w:eastAsia="微软雅黑 Light" w:hAnsi="微软雅黑 Light" w:hint="eastAsia"/>
-          <w:b/>
-        </w:rPr>
-      </w:pPr>
-      <w:r>
-        <w:rPr>
-          <w:rFonts w:ascii="微软雅黑 Light" w:eastAsia="微软雅黑 Light" w:hAnsi="微软雅黑 Light" w:hint="eastAsia"/>
-          <w:b/>
-        </w:rPr>
-        <w:t>见“Abletive迭代二项目成本估算.xls</w:t>
-      </w:r>
-      <w:bookmarkStart w:id="0" w:name="_GoBack"/>
-      <w:bookmarkEnd w:id="0"/>
-      <w:r>
-        <w:rPr>
-          <w:rFonts w:ascii="微软雅黑 Light" w:eastAsia="微软雅黑 Light" w:hAnsi="微软雅黑 Light" w:hint="eastAsia"/>
-          <w:b/>
-        </w:rPr>
-        <w:t>”</w:t>
+          <w:rFonts w:ascii="微软雅黑 Light" w:eastAsia="微软雅黑 Light" w:hAnsi="微软雅黑 Light"/>
+          <w:b/>
+        </w:rPr>
+      </w:pPr>
+      <w:r>
+        <w:rPr>
+          <w:rFonts w:ascii="微软雅黑 Light" w:eastAsia="微软雅黑 Light" w:hAnsi="微软雅黑 Light" w:hint="eastAsia"/>
+          <w:b/>
+        </w:rPr>
+        <w:t>见“Abletive迭代二项目成本估算.xls”</w:t>
       </w:r>
     </w:p>
     <w:sectPr>
